--- a/法令ファイル/移動等円滑化のために必要な特定路外駐車場の構造及び設備に関する基準を定める省令/移動等円滑化のために必要な特定路外駐車場の構造及び設備に関する基準を定める省令（平成十八年国土交通省令第百十二号）.docx
+++ b/法令ファイル/移動等円滑化のために必要な特定路外駐車場の構造及び設備に関する基準を定める省令/移動等円滑化のために必要な特定路外駐車場の構造及び設備に関する基準を定める省令（平成十八年国土交通省令第百十二号）.docx
@@ -36,6 +36,8 @@
     <w:p>
       <w:r>
         <w:t>特定路外駐車場には、車いすを使用している者が円滑に利用することができる駐車施設（以下「路外駐車場車いす使用者用駐車施設」という。）を一以上設けなければならない。</w:t>
+        <w:br/>
+        <w:t>ただし、専ら大型自動二輪車及び普通自動二輪車（いずれも側車付きのものを除く。）の駐車のための駐車場については、この限りでない。</w:t>
       </w:r>
     </w:p>
     <w:p>
@@ -57,52 +59,34 @@
     </w:p>
     <w:p>
       <w:pPr>
-        <w:pStyle w:val="Heading6"/>
+        <w:pStyle w:val="ListBullet"/>
         <w:ind w:left="880"/>
       </w:pPr>
       <w:r>
         <w:t>一</w:t>
-      </w:r>
-    </w:p>
-    <w:p>
-      <w:pPr>
-        <w:ind w:left="880"/>
-      </w:pPr>
-      <w:r>
+        <w:br/>
         <w:t>幅は、三百五十センチメートル以上とすること。</w:t>
       </w:r>
     </w:p>
     <w:p>
       <w:pPr>
-        <w:pStyle w:val="Heading6"/>
+        <w:pStyle w:val="ListBullet"/>
         <w:ind w:left="880"/>
       </w:pPr>
       <w:r>
         <w:t>二</w:t>
-      </w:r>
-    </w:p>
-    <w:p>
-      <w:pPr>
-        <w:ind w:left="880"/>
-      </w:pPr>
-      <w:r>
+        <w:br/>
         <w:t>路外駐車場車いす使用者用駐車施設又はその付近に、路外駐車場車いす使用者用駐車施設の表示をすること。</w:t>
       </w:r>
     </w:p>
     <w:p>
       <w:pPr>
-        <w:pStyle w:val="Heading6"/>
+        <w:pStyle w:val="ListBullet"/>
         <w:ind w:left="880"/>
       </w:pPr>
       <w:r>
         <w:t>三</w:t>
-      </w:r>
-    </w:p>
-    <w:p>
-      <w:pPr>
-        <w:ind w:left="880"/>
-      </w:pPr>
-      <w:r>
+        <w:br/>
         <w:t>次条第一項に定める経路の長さができるだけ短くなる位置に設けること。</w:t>
       </w:r>
     </w:p>
@@ -138,69 +122,47 @@
     </w:p>
     <w:p>
       <w:pPr>
-        <w:pStyle w:val="Heading6"/>
+        <w:pStyle w:val="ListBullet"/>
         <w:ind w:left="880"/>
       </w:pPr>
       <w:r>
         <w:t>一</w:t>
+        <w:br/>
+        <w:t>当該路外駐車場移動等円滑化経路上に段を設けないこと。</w:t>
+        <w:br/>
+        <w:t>ただし、傾斜路を併設する場合は、この限りでない。</w:t>
       </w:r>
     </w:p>
     <w:p>
       <w:pPr>
-        <w:ind w:left="880"/>
-      </w:pPr>
-      <w:r>
-        <w:t>当該路外駐車場移動等円滑化経路上に段を設けないこと。</w:t>
-      </w:r>
-    </w:p>
-    <w:p>
-      <w:pPr>
-        <w:pStyle w:val="Heading6"/>
+        <w:pStyle w:val="ListBullet"/>
         <w:ind w:left="880"/>
       </w:pPr>
       <w:r>
         <w:t>二</w:t>
-      </w:r>
-    </w:p>
-    <w:p>
-      <w:pPr>
-        <w:ind w:left="880"/>
-      </w:pPr>
-      <w:r>
+        <w:br/>
         <w:t>当該路外駐車場移動等円滑化経路を構成する出入口の幅は、八十センチメートル以上とすること。</w:t>
       </w:r>
     </w:p>
     <w:p>
       <w:pPr>
-        <w:pStyle w:val="Heading6"/>
+        <w:pStyle w:val="ListBullet"/>
         <w:ind w:left="880"/>
       </w:pPr>
       <w:r>
         <w:t>三</w:t>
-      </w:r>
-    </w:p>
-    <w:p>
-      <w:pPr>
-        <w:ind w:left="880"/>
-      </w:pPr>
-      <w:r>
+        <w:br/>
         <w:t>当該路外駐車場移動等円滑化経路を構成する通路は、次に掲げるものであること。</w:t>
       </w:r>
     </w:p>
     <w:p>
       <w:pPr>
-        <w:pStyle w:val="Heading6"/>
+        <w:pStyle w:val="ListBullet"/>
         <w:ind w:left="880"/>
       </w:pPr>
       <w:r>
         <w:t>四</w:t>
-      </w:r>
-    </w:p>
-    <w:p>
-      <w:pPr>
-        <w:ind w:left="880"/>
-      </w:pPr>
-      <w:r>
+        <w:br/>
         <w:t>当該路外駐車場移動等円滑化経路を構成する傾斜路（段に代わり、又はこれに併設するものに限る。）は、次に掲げるものであること。</w:t>
       </w:r>
     </w:p>
@@ -255,7 +217,7 @@
     </w:pPr>
     <w:r>
       <w:tab/>
-      <w:t>WeGov v0.1 - FTS141</w:t>
+      <w:t>WeGov v0.2 - FTS141</w:t>
     </w:r>
   </w:p>
 </w:ftr>
